--- a/法令ファイル/休眠預金等活用審議会令/休眠預金等活用審議会令（平成二十九年政令第百四十号）.docx
+++ b/法令ファイル/休眠預金等活用審議会令/休眠預金等活用審議会令（平成二十九年政令第百四十号）.docx
@@ -180,6 +180,18 @@
       </w:r>
     </w:p>
     <w:p>
+      <w:pPr>
+        <w:pStyle w:val="Heading5"/>
+        <w:ind w:left="440"/>
+      </w:pPr>
+      <w:r>
+        <w:t>１</w:t>
+      </w:r>
+    </w:p>
+    <w:p>
+      <w:pPr>
+        <w:ind w:left="440"/>
+      </w:pPr>
       <w:r>
         <w:t>この政令は、民間公益活動を促進するための休眠預金等に係る資金の活用に関する法律附則第一条第三号に掲げる規定の施行の日（平成二十九年四月二十四日）から施行する。</w:t>
       </w:r>
@@ -204,7 +216,7 @@
     </w:pPr>
     <w:r>
       <w:tab/>
-      <w:t>WeGov v0.1 - FTS141</w:t>
+      <w:t>WeGov v0.2 - FTS141</w:t>
     </w:r>
   </w:p>
 </w:ftr>
